--- a/Stock market Trend Analysis.docx
+++ b/Stock market Trend Analysis.docx
@@ -134,6 +134,9 @@
     <w:p/>
     <w:p>
       <w:r>
+        <w:rPr>
+          <w:noProof/>
+        </w:rPr>
         <w:lastRenderedPageBreak/>
         <w:drawing>
           <wp:inline distT="0" distB="0" distL="0" distR="0" wp14:anchorId="4F7EE255" wp14:editId="63C41E78">
@@ -175,10 +178,7 @@
     <w:p/>
     <w:p>
       <w:r>
-        <w:t>Correlation between</w:t>
-      </w:r>
-      <w:r>
-        <w:t xml:space="preserve"> open and the close variables for the stock trend data analysis is 0.99987 which is nearly a linear relationship. </w:t>
+        <w:t xml:space="preserve">Correlation between open and the close variables for the stock trend data analysis is 0.99987 which is nearly a linear relationship. </w:t>
       </w:r>
     </w:p>
     <w:p/>
@@ -193,6 +193,7 @@
         <w:rPr>
           <w:b/>
           <w:bCs/>
+          <w:noProof/>
         </w:rPr>
         <w:drawing>
           <wp:inline distT="0" distB="0" distL="0" distR="0" wp14:anchorId="65132CF1" wp14:editId="1A46BBEA">
@@ -249,18 +250,15 @@
     <w:p/>
     <w:p>
       <w:r>
-        <w:t xml:space="preserve">Our </w:t>
-      </w:r>
-      <w:r>
-        <w:t xml:space="preserve">Regression analysis </w:t>
-      </w:r>
-      <w:r>
-        <w:t xml:space="preserve">confirmed that the Opening prices, high prices , low prices were strong predictors of the closing prices as the R squared value is almost to 1. </w:t>
+        <w:t xml:space="preserve">Our Regression analysis confirmed that the Opening prices, high prices , low prices were strong predictors of the closing prices as the R squared value is almost to 1. </w:t>
       </w:r>
     </w:p>
     <w:p/>
     <w:p>
       <w:r>
+        <w:rPr>
+          <w:noProof/>
+        </w:rPr>
         <w:lastRenderedPageBreak/>
         <w:drawing>
           <wp:inline distT="0" distB="0" distL="0" distR="0" wp14:anchorId="51DED498" wp14:editId="368D2B90">
@@ -331,7 +329,19 @@
     <w:p/>
     <w:p>
       <w:r>
-        <w:t xml:space="preserve">Out dataset analysis with the market stock trend covers the major statistical measures, but additional measures such as the external economic indicator, market trend and other company specific news, social trends such as Twitter, FB or other major social media platorms trends are not alayzed in this analysis. Time bases trend analysis also not concluded in our data analysis if we could have used that in our analysis then this could have given us with the deeper insights into the stock price fluctuations over the different time periods. </w:t>
+        <w:t xml:space="preserve">Out dataset analysis with the market stock trend covers the major statistical measures, but additional measures such as the external economic indicator, market trend and other company specific news, social trends such as Twitter, FB or other major social media </w:t>
+      </w:r>
+      <w:r>
+        <w:t>platforms</w:t>
+      </w:r>
+      <w:r>
+        <w:t xml:space="preserve"> trends are not </w:t>
+      </w:r>
+      <w:r>
+        <w:t>analyzed</w:t>
+      </w:r>
+      <w:r>
+        <w:t xml:space="preserve"> in this analysis. Time bases trend analysis also not concluded in our data analysis if we could have used that in our analysis then this could have given us with the deeper insights into the stock price fluctuations over the different time periods. </w:t>
       </w:r>
     </w:p>
     <w:p>
@@ -341,7 +351,13 @@
     </w:p>
     <w:p>
       <w:r>
-        <w:t xml:space="preserve">If we add the social trends such as FB, Twitter etc that would have given us with an insights for how the external factors affects the stock market trends. </w:t>
+        <w:t xml:space="preserve">If we add the social trends such as FB, Twitter </w:t>
+      </w:r>
+      <w:r>
+        <w:t>etc.</w:t>
+      </w:r>
+      <w:r>
+        <w:t xml:space="preserve"> that would have given us with an insights for how the external factors affects the stock market trends. </w:t>
       </w:r>
     </w:p>
     <w:p/>
@@ -358,7 +374,14 @@
           <w:b/>
           <w:bCs/>
         </w:rPr>
-        <w:t xml:space="preserve">Additioanl Variables : </w:t>
+        <w:t>Additional</w:t>
+      </w:r>
+      <w:r>
+        <w:rPr>
+          <w:b/>
+          <w:bCs/>
+        </w:rPr>
+        <w:t xml:space="preserve"> Variables : </w:t>
       </w:r>
     </w:p>
     <w:p>
@@ -402,6 +425,9 @@
     <w:p/>
     <w:p>
       <w:r>
+        <w:rPr>
+          <w:noProof/>
+        </w:rPr>
         <w:drawing>
           <wp:inline distT="0" distB="0" distL="0" distR="0" wp14:anchorId="795ADEFC" wp14:editId="4DC6314D">
             <wp:extent cx="5830114" cy="4248743"/>
@@ -442,7 +468,13 @@
     <w:p/>
     <w:p>
       <w:r>
-        <w:t xml:space="preserve">But the Q-Q plot suggest that there are some deviations which suggests that stock market may not be perfectly the normal. So we need additional distributions. Additionally we assumed that the linear relationship between volume and closing price may be incorrect as we noticed that the volume shows weak or neagtive relationship with the correlation with price movements. </w:t>
+        <w:t xml:space="preserve">But the Q-Q plot suggest that there are some deviations which suggests that stock market may not be perfectly the normal. So we need additional distributions. Additionally we assumed that the linear relationship between volume and closing price may be incorrect as we noticed that the volume shows weak or </w:t>
+      </w:r>
+      <w:r>
+        <w:t>negative</w:t>
+      </w:r>
+      <w:r>
+        <w:t xml:space="preserve"> relationship with the correlation with price movements. </w:t>
       </w:r>
     </w:p>
     <w:p>
@@ -450,7 +482,19 @@
         <w:t>We have also assumed that the stock market behavior remains consistent with multiple tickers. Difference compan</w:t>
       </w:r>
       <w:r>
-        <w:t xml:space="preserve">ies stocks follows various trends as it will not be consitent with one another so grouping all these stocks togerher might be obscured individual differences. </w:t>
+        <w:t xml:space="preserve">ies stocks follows various trends as it will not be </w:t>
+      </w:r>
+      <w:r>
+        <w:t>consistent</w:t>
+      </w:r>
+      <w:r>
+        <w:t xml:space="preserve"> with one another so grouping all these stocks </w:t>
+      </w:r>
+      <w:r>
+        <w:t>together</w:t>
+      </w:r>
+      <w:r>
+        <w:t xml:space="preserve"> might be obscured individual differences. </w:t>
       </w:r>
     </w:p>
     <w:p/>
@@ -466,7 +510,21 @@
           <w:b/>
           <w:bCs/>
         </w:rPr>
-        <w:t xml:space="preserve">Challenges faced, Uncertainities: </w:t>
+        <w:t xml:space="preserve">Challenges faced, </w:t>
+      </w:r>
+      <w:r>
+        <w:rPr>
+          <w:b/>
+          <w:bCs/>
+        </w:rPr>
+        <w:t>Uncertainties</w:t>
+      </w:r>
+      <w:r>
+        <w:rPr>
+          <w:b/>
+          <w:bCs/>
+        </w:rPr>
+        <w:t xml:space="preserve">: </w:t>
       </w:r>
     </w:p>
     <w:p>
@@ -480,7 +538,25 @@
         <w:t xml:space="preserve">outliers outcome also confirmed that the </w:t>
       </w:r>
       <w:r>
-        <w:t xml:space="preserve">high market volatility making the prediction of the model harder. Another challenge is with the negative correlation for the volume with the prices changes indicates it is weak. So understanding the best approach for our regression modeling is giving the high collinearlity among Open, High, Low, close prices and this is idicating the difficuly level. Also differentiating causality and correlation is complex here. So we need additional variables are required for the causation to more effective. </w:t>
+        <w:t xml:space="preserve">high market volatility making the prediction of the model harder. Another challenge is with the negative correlation for the volume with the prices changes indicates it is weak. So understanding the best approach for our regression modeling is giving the high </w:t>
+      </w:r>
+      <w:r>
+        <w:t>collinearity</w:t>
+      </w:r>
+      <w:r>
+        <w:t xml:space="preserve"> among Open, High, Low, close prices and this is </w:t>
+      </w:r>
+      <w:r>
+        <w:t>indicating</w:t>
+      </w:r>
+      <w:r>
+        <w:t xml:space="preserve"> the </w:t>
+      </w:r>
+      <w:r>
+        <w:t>difficulty</w:t>
+      </w:r>
+      <w:r>
+        <w:t xml:space="preserve"> level. Also differentiating causality and correlation is complex here. So we need additional variables are required for the causation to more effective. </w:t>
       </w:r>
     </w:p>
     <w:p/>
@@ -506,7 +582,25 @@
     </w:p>
     <w:p>
       <w:r>
-        <w:t xml:space="preserve">Including additional external factors and variables are the key success for the accuracy in the prediction model.  Additionaly exploring various regression model for linear, colinerar in stock price movements can improve the predictability. My future work on this will be adding more datasets and machine learning techniques which could influence the predictability of our model  </w:t>
+        <w:t xml:space="preserve">Including additional external factors and variables are the key </w:t>
+      </w:r>
+      <w:r>
+        <w:t>successes</w:t>
+      </w:r>
+      <w:r>
+        <w:t xml:space="preserve"> for the accuracy in the prediction model.  </w:t>
+      </w:r>
+      <w:r>
+        <w:t>Additionally</w:t>
+      </w:r>
+      <w:r>
+        <w:t xml:space="preserve"> exploring various regression model for linear, </w:t>
+      </w:r>
+      <w:r>
+        <w:t>collinear</w:t>
+      </w:r>
+      <w:r>
+        <w:t xml:space="preserve"> in stock price movements can improve the predictability. My future work on this will be adding more datasets and machine learning techniques which could influence the predictability of our model  </w:t>
       </w:r>
     </w:p>
     <w:p>
